--- a/algorithm exp/实验报告.docx
+++ b/algorithm exp/实验报告.docx
@@ -97,21 +97,69 @@
         </w:rPr>
         <w:t>_____________</w:t>
       </w:r>
-      <w:r>
-        <w:rPr>
-          <w:rFonts w:hint="eastAsia"/>
-          <w:sz w:val="28"/>
-          <w:szCs w:val="28"/>
-        </w:rPr>
-        <w:t>哈夫曼</w:t>
-      </w:r>
-      <w:r>
-        <w:rPr>
-          <w:rFonts w:hint="eastAsia"/>
-          <w:sz w:val="28"/>
-          <w:szCs w:val="28"/>
-        </w:rPr>
-        <w:t>树</w:t>
+      <w:proofErr w:type="gramStart"/>
+      <w:r>
+        <w:rPr>
+          <w:rFonts w:hint="eastAsia"/>
+          <w:sz w:val="28"/>
+          <w:szCs w:val="28"/>
+        </w:rPr>
+        <w:t>二叉搜索树</w:t>
+      </w:r>
+      <w:proofErr w:type="gramEnd"/>
+      <w:r>
+        <w:rPr>
+          <w:sz w:val="28"/>
+          <w:szCs w:val="28"/>
+        </w:rPr>
+        <w:t>____________</w:t>
+      </w:r>
+    </w:p>
+    <w:p>
+      <w:pPr>
+        <w:ind w:firstLineChars="350" w:firstLine="980"/>
+        <w:rPr>
+          <w:sz w:val="28"/>
+          <w:szCs w:val="28"/>
+        </w:rPr>
+      </w:pPr>
+      <w:r>
+        <w:rPr>
+          <w:rFonts w:hint="eastAsia"/>
+          <w:sz w:val="28"/>
+          <w:szCs w:val="28"/>
+        </w:rPr>
+        <w:t xml:space="preserve">姓 </w:t>
+      </w:r>
+      <w:r>
+        <w:rPr>
+          <w:sz w:val="28"/>
+          <w:szCs w:val="28"/>
+        </w:rPr>
+        <w:t xml:space="preserve">   </w:t>
+      </w:r>
+      <w:r>
+        <w:rPr>
+          <w:rFonts w:hint="eastAsia"/>
+          <w:sz w:val="28"/>
+          <w:szCs w:val="28"/>
+        </w:rPr>
+        <w:t>名：_</w:t>
+      </w:r>
+      <w:r>
+        <w:rPr>
+          <w:sz w:val="28"/>
+          <w:szCs w:val="28"/>
+        </w:rPr>
+        <w:t>_______________</w:t>
+      </w:r>
+      <w:r>
+        <w:rPr>
+          <w:rFonts w:hint="eastAsia"/>
+          <w:sz w:val="28"/>
+          <w:szCs w:val="28"/>
+        </w:rPr>
+        <w:t>李玮瀚</w:t>
       </w:r>
       <w:r>
         <w:rPr>
@@ -135,7 +183,7 @@
           <w:sz w:val="28"/>
           <w:szCs w:val="28"/>
         </w:rPr>
-        <w:t xml:space="preserve">姓 </w:t>
+        <w:t xml:space="preserve">学 </w:t>
       </w:r>
       <w:r>
         <w:rPr>
@@ -150,22 +198,21 @@
           <w:sz w:val="28"/>
           <w:szCs w:val="28"/>
         </w:rPr>
-        <w:t>名：_</w:t>
-      </w:r>
-      <w:r>
-        <w:rPr>
-          <w:sz w:val="28"/>
-          <w:szCs w:val="28"/>
-        </w:rPr>
-        <w:t>_______________</w:t>
-      </w:r>
-      <w:r>
-        <w:rPr>
-          <w:rFonts w:hint="eastAsia"/>
-          <w:sz w:val="28"/>
-          <w:szCs w:val="28"/>
-        </w:rPr>
-        <w:t>李玮瀚</w:t>
+        <w:t>号：_</w:t>
+      </w:r>
+      <w:r>
+        <w:rPr>
+          <w:sz w:val="28"/>
+          <w:szCs w:val="28"/>
+        </w:rPr>
+        <w:t>__________</w:t>
+      </w:r>
+      <w:r>
+        <w:rPr>
+          <w:sz w:val="28"/>
+          <w:szCs w:val="28"/>
+        </w:rPr>
+        <w:t>2020212265</w:t>
       </w:r>
       <w:r>
         <w:rPr>
@@ -189,7 +236,7 @@
           <w:sz w:val="28"/>
           <w:szCs w:val="28"/>
         </w:rPr>
-        <w:t xml:space="preserve">学 </w:t>
+        <w:t xml:space="preserve">日 </w:t>
       </w:r>
       <w:r>
         <w:rPr>
@@ -204,21 +251,7 @@
           <w:sz w:val="28"/>
           <w:szCs w:val="28"/>
         </w:rPr>
-        <w:t>号：_</w:t>
-      </w:r>
-      <w:r>
-        <w:rPr>
-          <w:sz w:val="28"/>
-          <w:szCs w:val="28"/>
-        </w:rPr>
-        <w:t>__________</w:t>
-      </w:r>
-      <w:r>
-        <w:rPr>
-          <w:sz w:val="28"/>
-          <w:szCs w:val="28"/>
-        </w:rPr>
-        <w:t>2020212265</w:t>
+        <w:t>期：_</w:t>
       </w:r>
       <w:r>
         <w:rPr>
@@ -227,6 +260,20 @@
         </w:rPr>
         <w:t>______________</w:t>
       </w:r>
+      <w:r>
+        <w:rPr>
+          <w:sz w:val="28"/>
+          <w:szCs w:val="28"/>
+        </w:rPr>
+        <w:t>2021.5.30</w:t>
+      </w:r>
+      <w:r>
+        <w:rPr>
+          <w:sz w:val="28"/>
+          <w:szCs w:val="28"/>
+        </w:rPr>
+        <w:t>_____________</w:t>
+      </w:r>
     </w:p>
     <w:p>
       <w:pPr>
@@ -242,22 +289,82 @@
           <w:sz w:val="28"/>
           <w:szCs w:val="28"/>
         </w:rPr>
-        <w:t xml:space="preserve">日 </w:t>
-      </w:r>
-      <w:r>
-        <w:rPr>
-          <w:sz w:val="28"/>
-          <w:szCs w:val="28"/>
-        </w:rPr>
-        <w:t xml:space="preserve">   </w:t>
-      </w:r>
-      <w:r>
-        <w:rPr>
-          <w:rFonts w:hint="eastAsia"/>
-          <w:sz w:val="28"/>
-          <w:szCs w:val="28"/>
-        </w:rPr>
-        <w:t>期：_</w:t>
+        <w:t>自我评分：_</w:t>
+      </w:r>
+      <w:r>
+        <w:rPr>
+          <w:sz w:val="28"/>
+          <w:szCs w:val="28"/>
+        </w:rPr>
+        <w:t>_____</w:t>
+      </w:r>
+      <w:r>
+        <w:rPr>
+          <w:rFonts w:hint="eastAsia"/>
+          <w:sz w:val="28"/>
+          <w:szCs w:val="28"/>
+        </w:rPr>
+        <w:t>_</w:t>
+      </w:r>
+      <w:r>
+        <w:rPr>
+          <w:sz w:val="28"/>
+          <w:szCs w:val="28"/>
+        </w:rPr>
+        <w:t>__</w:t>
+      </w:r>
+      <w:r>
+        <w:rPr>
+          <w:sz w:val="28"/>
+          <w:szCs w:val="28"/>
+          <w:u w:val="single"/>
+        </w:rPr>
+        <w:t xml:space="preserve">    </w:t>
+      </w:r>
+      <w:r>
+        <w:rPr>
+          <w:rFonts w:hint="eastAsia"/>
+          <w:sz w:val="28"/>
+          <w:szCs w:val="28"/>
+        </w:rPr>
+        <w:t>【</w:t>
+      </w:r>
+      <w:r>
+        <w:rPr>
+          <w:rFonts w:hint="eastAsia"/>
+          <w:sz w:val="28"/>
+          <w:szCs w:val="28"/>
+        </w:rPr>
+        <w:t xml:space="preserve"> </w:t>
+      </w:r>
+      <w:r>
+        <w:rPr>
+          <w:sz w:val="28"/>
+          <w:szCs w:val="28"/>
+        </w:rPr>
+        <w:t>A</w:t>
+      </w:r>
+      <w:r>
+        <w:rPr>
+          <w:sz w:val="28"/>
+          <w:szCs w:val="28"/>
+        </w:rPr>
+        <w:t xml:space="preserve"> </w:t>
+      </w:r>
+      <w:r>
+        <w:rPr>
+          <w:sz w:val="28"/>
+          <w:szCs w:val="28"/>
+        </w:rPr>
+        <w:t xml:space="preserve"> </w:t>
+      </w:r>
+      <w:r>
+        <w:rPr>
+          <w:rFonts w:hint="eastAsia"/>
+          <w:sz w:val="28"/>
+          <w:szCs w:val="28"/>
+        </w:rPr>
+        <w:t>】</w:t>
       </w:r>
       <w:r>
         <w:rPr>
@@ -266,67 +373,14 @@
         </w:rPr>
         <w:t>______________</w:t>
       </w:r>
-      <w:r>
-        <w:rPr>
-          <w:sz w:val="28"/>
-          <w:szCs w:val="28"/>
-        </w:rPr>
-        <w:t>2021.5.30</w:t>
-      </w:r>
-      <w:r>
-        <w:rPr>
-          <w:sz w:val="28"/>
-          <w:szCs w:val="28"/>
-        </w:rPr>
-        <w:t>_____________</w:t>
-      </w:r>
-    </w:p>
-    <w:p>
-      <w:pPr>
-        <w:ind w:firstLineChars="350" w:firstLine="980"/>
-        <w:rPr>
-          <w:sz w:val="28"/>
-          <w:szCs w:val="28"/>
-        </w:rPr>
-      </w:pPr>
-      <w:r>
-        <w:rPr>
-          <w:rFonts w:hint="eastAsia"/>
-          <w:sz w:val="28"/>
-          <w:szCs w:val="28"/>
-        </w:rPr>
-        <w:t>自我评分：_</w:t>
-      </w:r>
-      <w:r>
-        <w:rPr>
-          <w:sz w:val="28"/>
-          <w:szCs w:val="28"/>
-        </w:rPr>
-        <w:t>_____</w:t>
-      </w:r>
-      <w:r>
-        <w:rPr>
-          <w:rFonts w:hint="eastAsia"/>
-          <w:sz w:val="28"/>
-          <w:szCs w:val="28"/>
-        </w:rPr>
-        <w:t>_</w:t>
-      </w:r>
-      <w:r>
-        <w:rPr>
-          <w:sz w:val="28"/>
-          <w:szCs w:val="28"/>
-        </w:rPr>
-        <w:t>__</w:t>
-      </w:r>
-      <w:r>
-        <w:rPr>
-          <w:rFonts w:hint="eastAsia"/>
-          <w:sz w:val="28"/>
-          <w:szCs w:val="28"/>
-        </w:rPr>
-        <w:t>【</w:t>
-      </w:r>
+    </w:p>
+    <w:p>
+      <w:pPr>
+        <w:rPr>
+          <w:sz w:val="28"/>
+          <w:szCs w:val="28"/>
+        </w:rPr>
+      </w:pPr>
       <w:r>
         <w:rPr>
           <w:rFonts w:hint="eastAsia"/>
@@ -340,166 +394,141 @@
           <w:sz w:val="28"/>
           <w:szCs w:val="28"/>
         </w:rPr>
-        <w:t>A</w:t>
-      </w:r>
-      <w:r>
-        <w:rPr>
+        <w:t xml:space="preserve">      </w:t>
+      </w:r>
+    </w:p>
+    <w:p>
+      <w:pPr>
+        <w:rPr>
+          <w:sz w:val="28"/>
+          <w:szCs w:val="28"/>
+        </w:rPr>
+      </w:pPr>
+    </w:p>
+    <w:p>
+      <w:pPr>
+        <w:rPr>
+          <w:sz w:val="28"/>
+          <w:szCs w:val="28"/>
+        </w:rPr>
+      </w:pPr>
+    </w:p>
+    <w:p>
+      <w:pPr>
+        <w:rPr>
+          <w:sz w:val="28"/>
+          <w:szCs w:val="28"/>
+        </w:rPr>
+      </w:pPr>
+    </w:p>
+    <w:p>
+      <w:pPr>
+        <w:rPr>
+          <w:sz w:val="28"/>
+          <w:szCs w:val="28"/>
+        </w:rPr>
+      </w:pPr>
+    </w:p>
+    <w:p>
+      <w:pPr>
+        <w:rPr>
+          <w:sz w:val="28"/>
+          <w:szCs w:val="28"/>
+        </w:rPr>
+      </w:pPr>
+    </w:p>
+    <w:p>
+      <w:pPr>
+        <w:rPr>
+          <w:rFonts w:hint="eastAsia"/>
+          <w:sz w:val="28"/>
+          <w:szCs w:val="28"/>
+        </w:rPr>
+      </w:pPr>
+    </w:p>
+    <w:p>
+      <w:pPr>
+        <w:rPr>
+          <w:szCs w:val="21"/>
+        </w:rPr>
+      </w:pPr>
+    </w:p>
+    <w:p>
+      <w:pPr>
+        <w:rPr>
+          <w:rFonts w:hint="eastAsia"/>
+          <w:szCs w:val="21"/>
+        </w:rPr>
+      </w:pPr>
+      <w:r>
+        <w:rPr>
+          <w:rFonts w:hint="eastAsia"/>
+          <w:szCs w:val="21"/>
+        </w:rPr>
+        <w:t>自我评分</w:t>
+      </w:r>
+      <w:r>
+        <w:rPr>
+          <w:rFonts w:hint="eastAsia"/>
+          <w:szCs w:val="21"/>
+        </w:rPr>
+        <w:t>说明：A+，A，B+，B，B-</w:t>
+      </w:r>
+      <w:r>
+        <w:rPr>
+          <w:rFonts w:hint="eastAsia"/>
+          <w:szCs w:val="21"/>
+        </w:rPr>
+        <w:t>，C</w:t>
+      </w:r>
+      <w:r>
+        <w:rPr>
+          <w:rFonts w:hint="eastAsia"/>
+          <w:szCs w:val="21"/>
+        </w:rPr>
+        <w:t>，D</w:t>
+      </w:r>
+      <w:r>
+        <w:rPr>
+          <w:rFonts w:hint="eastAsia"/>
+          <w:szCs w:val="21"/>
+        </w:rPr>
+        <w:t>，分别对应分数95、90、85、80、75、70、60</w:t>
+      </w:r>
+    </w:p>
+    <w:p>
+      <w:pPr>
+        <w:ind w:firstLineChars="1200" w:firstLine="3360"/>
+        <w:rPr>
+          <w:sz w:val="28"/>
+          <w:szCs w:val="28"/>
+        </w:rPr>
+      </w:pPr>
+      <w:r>
+        <w:rPr>
+          <w:rFonts w:hint="eastAsia"/>
+          <w:sz w:val="28"/>
+          <w:szCs w:val="28"/>
+        </w:rPr>
+        <w:lastRenderedPageBreak/>
+        <w:t>诚信声明</w:t>
+      </w:r>
+    </w:p>
+    <w:p>
+      <w:pPr>
+        <w:rPr>
+          <w:sz w:val="28"/>
+          <w:szCs w:val="28"/>
+        </w:rPr>
+      </w:pPr>
+      <w:r>
+        <w:rPr>
+          <w:rFonts w:hint="eastAsia"/>
           <w:sz w:val="28"/>
           <w:szCs w:val="28"/>
         </w:rPr>
         <w:t xml:space="preserve"> </w:t>
       </w:r>
-      <w:r>
-        <w:rPr>
-          <w:sz w:val="28"/>
-          <w:szCs w:val="28"/>
-        </w:rPr>
-        <w:t xml:space="preserve"> </w:t>
-      </w:r>
-      <w:r>
-        <w:rPr>
-          <w:rFonts w:hint="eastAsia"/>
-          <w:sz w:val="28"/>
-          <w:szCs w:val="28"/>
-        </w:rPr>
-        <w:t>】</w:t>
-      </w:r>
-      <w:r>
-        <w:rPr>
-          <w:sz w:val="28"/>
-          <w:szCs w:val="28"/>
-        </w:rPr>
-        <w:t>__________________</w:t>
-      </w:r>
-    </w:p>
-    <w:p>
-      <w:pPr>
-        <w:rPr>
-          <w:sz w:val="28"/>
-          <w:szCs w:val="28"/>
-        </w:rPr>
-      </w:pPr>
-      <w:r>
-        <w:rPr>
-          <w:rFonts w:hint="eastAsia"/>
-          <w:sz w:val="28"/>
-          <w:szCs w:val="28"/>
-        </w:rPr>
-        <w:t xml:space="preserve"> </w:t>
-      </w:r>
-      <w:r>
-        <w:rPr>
-          <w:sz w:val="28"/>
-          <w:szCs w:val="28"/>
-        </w:rPr>
-        <w:t xml:space="preserve">      </w:t>
-      </w:r>
-    </w:p>
-    <w:p>
-      <w:pPr>
-        <w:rPr>
-          <w:sz w:val="28"/>
-          <w:szCs w:val="28"/>
-        </w:rPr>
-      </w:pPr>
-    </w:p>
-    <w:p>
-      <w:pPr>
-        <w:rPr>
-          <w:sz w:val="28"/>
-          <w:szCs w:val="28"/>
-        </w:rPr>
-      </w:pPr>
-    </w:p>
-    <w:p>
-      <w:pPr>
-        <w:rPr>
-          <w:szCs w:val="21"/>
-        </w:rPr>
-      </w:pPr>
-    </w:p>
-    <w:p>
-      <w:pPr>
-        <w:rPr>
-          <w:szCs w:val="21"/>
-        </w:rPr>
-      </w:pPr>
-      <w:r>
-        <w:rPr>
-          <w:rFonts w:hint="eastAsia"/>
-          <w:szCs w:val="21"/>
-        </w:rPr>
-        <w:t>自我评分</w:t>
-      </w:r>
-      <w:r>
-        <w:rPr>
-          <w:rFonts w:hint="eastAsia"/>
-          <w:szCs w:val="21"/>
-        </w:rPr>
-        <w:t>说明：A+，A，B+，B，B-</w:t>
-      </w:r>
-      <w:r>
-        <w:rPr>
-          <w:rFonts w:hint="eastAsia"/>
-          <w:szCs w:val="21"/>
-        </w:rPr>
-        <w:t>，C</w:t>
-      </w:r>
-      <w:r>
-        <w:rPr>
-          <w:rFonts w:hint="eastAsia"/>
-          <w:szCs w:val="21"/>
-        </w:rPr>
-        <w:t>，D</w:t>
-      </w:r>
-      <w:r>
-        <w:rPr>
-          <w:rFonts w:hint="eastAsia"/>
-          <w:szCs w:val="21"/>
-        </w:rPr>
-        <w:t>，分别对应分数95、90、85、80、75、70、60</w:t>
-      </w:r>
-    </w:p>
-    <w:p>
-      <w:pPr>
-        <w:rPr>
-          <w:sz w:val="28"/>
-          <w:szCs w:val="28"/>
-        </w:rPr>
-      </w:pPr>
-    </w:p>
-    <w:p>
-      <w:pPr>
-        <w:ind w:firstLineChars="1200" w:firstLine="3360"/>
-        <w:rPr>
-          <w:sz w:val="28"/>
-          <w:szCs w:val="28"/>
-        </w:rPr>
-      </w:pPr>
-      <w:r>
-        <w:rPr>
-          <w:rFonts w:hint="eastAsia"/>
-          <w:sz w:val="28"/>
-          <w:szCs w:val="28"/>
-        </w:rPr>
-        <w:t>诚信声明</w:t>
-      </w:r>
-    </w:p>
-    <w:p>
-      <w:pPr>
-        <w:rPr>
-          <w:sz w:val="28"/>
-          <w:szCs w:val="28"/>
-        </w:rPr>
-      </w:pPr>
-      <w:r>
-        <w:rPr>
-          <w:rFonts w:hint="eastAsia"/>
-          <w:sz w:val="28"/>
-          <w:szCs w:val="28"/>
-        </w:rPr>
-        <w:t xml:space="preserve"> </w:t>
-      </w:r>
     </w:p>
     <w:p>
       <w:pPr>
@@ -515,16 +544,7 @@
           <w:sz w:val="28"/>
           <w:szCs w:val="28"/>
         </w:rPr>
-        <w:t>本人郑重承诺：本实验程序和实验报告均是本人独立学习和工作</w:t>
-      </w:r>
-      <w:r>
-        <w:rPr>
-          <w:rFonts w:hint="eastAsia"/>
-          <w:sz w:val="28"/>
-          <w:szCs w:val="28"/>
-        </w:rPr>
-        <w:lastRenderedPageBreak/>
-        <w:t>所获得的成果。尽我所知，实验报告中除特别标注的地方外，不包含其他同学已经发表或撰写过的成果；实验</w:t>
+        <w:t>本人郑重承诺：本实验程序和实验报告均是本人独立学习和工作所获得的成果。尽我所知，实验报告中除特别标注的地方外，不包含其他同学已经发表或撰写过的成果；实验</w:t>
       </w:r>
       <w:r>
         <w:rPr>
@@ -1381,6 +1401,7 @@
           <w:sz w:val="28"/>
           <w:szCs w:val="28"/>
         </w:rPr>
+        <w:lastRenderedPageBreak/>
         <w:t>1、实验简介</w:t>
       </w:r>
     </w:p>
@@ -1416,7 +1437,6 @@
           <w:sz w:val="28"/>
           <w:szCs w:val="28"/>
         </w:rPr>
-        <w:lastRenderedPageBreak/>
         <w:t>2、程序框架</w:t>
       </w:r>
     </w:p>

--- a/algorithm exp/实验报告.docx
+++ b/algorithm exp/实验报告.docx
@@ -97,16 +97,14 @@
         </w:rPr>
         <w:t>_____________</w:t>
       </w:r>
-      <w:proofErr w:type="gramStart"/>
-      <w:r>
-        <w:rPr>
-          <w:rFonts w:hint="eastAsia"/>
-          <w:sz w:val="28"/>
-          <w:szCs w:val="28"/>
-        </w:rPr>
-        <w:t>二叉搜索树</w:t>
-      </w:r>
-      <w:proofErr w:type="gramEnd"/>
+      <w:r>
+        <w:rPr>
+          <w:rFonts w:hint="eastAsia"/>
+          <w:sz w:val="28"/>
+          <w:szCs w:val="28"/>
+        </w:rPr>
+        <w:t>机器调度问题</w:t>
+      </w:r>
       <w:r>
         <w:rPr>
           <w:sz w:val="28"/>
@@ -265,7 +263,35 @@
           <w:sz w:val="28"/>
           <w:szCs w:val="28"/>
         </w:rPr>
-        <w:t>2021.5.30</w:t>
+        <w:t>2021.</w:t>
+      </w:r>
+      <w:r>
+        <w:rPr>
+          <w:sz w:val="28"/>
+          <w:szCs w:val="28"/>
+        </w:rPr>
+        <w:t>6</w:t>
+      </w:r>
+      <w:r>
+        <w:rPr>
+          <w:sz w:val="28"/>
+          <w:szCs w:val="28"/>
+        </w:rPr>
+        <w:t>.</w:t>
+      </w:r>
+      <w:r>
+        <w:rPr>
+          <w:sz w:val="28"/>
+          <w:szCs w:val="28"/>
+        </w:rPr>
+        <w:t>1</w:t>
+      </w:r>
+      <w:r>
+        <w:rPr>
+          <w:sz w:val="28"/>
+          <w:szCs w:val="28"/>
+        </w:rPr>
+        <w:t>0</w:t>
       </w:r>
       <w:r>
         <w:rPr>
@@ -440,7 +466,6 @@
     <w:p>
       <w:pPr>
         <w:rPr>
-          <w:rFonts w:hint="eastAsia"/>
           <w:sz w:val="28"/>
           <w:szCs w:val="28"/>
         </w:rPr>
@@ -456,7 +481,6 @@
     <w:p>
       <w:pPr>
         <w:rPr>
-          <w:rFonts w:hint="eastAsia"/>
           <w:szCs w:val="21"/>
         </w:rPr>
       </w:pPr>
@@ -702,7 +726,35 @@
           <w:sz w:val="28"/>
           <w:szCs w:val="28"/>
         </w:rPr>
-        <w:t>2021.5.30</w:t>
+        <w:t>2021.</w:t>
+      </w:r>
+      <w:r>
+        <w:rPr>
+          <w:sz w:val="28"/>
+          <w:szCs w:val="28"/>
+        </w:rPr>
+        <w:t>6</w:t>
+      </w:r>
+      <w:r>
+        <w:rPr>
+          <w:sz w:val="28"/>
+          <w:szCs w:val="28"/>
+        </w:rPr>
+        <w:t>.</w:t>
+      </w:r>
+      <w:r>
+        <w:rPr>
+          <w:sz w:val="28"/>
+          <w:szCs w:val="28"/>
+        </w:rPr>
+        <w:t>1</w:t>
+      </w:r>
+      <w:r>
+        <w:rPr>
+          <w:sz w:val="28"/>
+          <w:szCs w:val="28"/>
+        </w:rPr>
+        <w:t>0</w:t>
       </w:r>
       <w:r>
         <w:rPr>
@@ -1346,23 +1398,13 @@
         </w:rPr>
         <w:t xml:space="preserve">___________________; </w:t>
       </w:r>
-      <w:proofErr w:type="gramStart"/>
-      <w:r>
-        <w:rPr>
-          <w:rFonts w:hint="eastAsia"/>
-          <w:sz w:val="28"/>
-          <w:szCs w:val="28"/>
-        </w:rPr>
-        <w:t>引用占</w:t>
-      </w:r>
-      <w:proofErr w:type="gramEnd"/>
-      <w:r>
-        <w:rPr>
-          <w:rFonts w:hint="eastAsia"/>
-          <w:sz w:val="28"/>
-          <w:szCs w:val="28"/>
-        </w:rPr>
-        <w:t>比_</w:t>
+      <w:r>
+        <w:rPr>
+          <w:rFonts w:hint="eastAsia"/>
+          <w:sz w:val="28"/>
+          <w:szCs w:val="28"/>
+        </w:rPr>
+        <w:t>引用占比_</w:t>
       </w:r>
       <w:r>
         <w:rPr>
